--- a/server/canavprocess/服务程序文档.docx
+++ b/server/canavprocess/服务程序文档.docx
@@ -125,7 +125,7 @@
           <v:shape id="_x0000_i1025" type="#_x0000_t75" style="width:414.75pt;height:240.75pt" o:ole="">
             <v:imagedata r:id="rId5" o:title=""/>
           </v:shape>
-          <o:OLEObject Type="Embed" ProgID="Visio.Drawing.15" ShapeID="_x0000_i1025" DrawAspect="Content" ObjectID="_1557744170" r:id="rId6"/>
+          <o:OLEObject Type="Embed" ProgID="Visio.Drawing.15" ShapeID="_x0000_i1025" DrawAspect="Content" ObjectID="_1557839928" r:id="rId6"/>
         </w:object>
       </w:r>
     </w:p>
@@ -535,9 +535,6 @@
         </w:numPr>
         <w:ind w:firstLineChars="0"/>
         <w:jc w:val="left"/>
-        <w:rPr>
-          <w:rFonts w:hint="eastAsia"/>
-        </w:rPr>
       </w:pPr>
       <w:r>
         <w:t>integrity</w:t>
@@ -2634,6 +2631,284 @@
           <w:sz w:val="18"/>
           <w:szCs w:val="18"/>
         </w:rPr>
+        <w:t>d</w:t>
+      </w:r>
+      <w:r>
+        <w:rPr>
+          <w:b/>
+          <w:bCs/>
+          <w:color w:val="660E7A"/>
+          <w:sz w:val="18"/>
+          <w:szCs w:val="18"/>
+        </w:rPr>
+        <w:t>X</w:t>
+      </w:r>
+      <w:proofErr w:type="spellEnd"/>
+      <w:r>
+        <w:rPr>
+          <w:rFonts w:hint="eastAsia"/>
+          <w:color w:val="000000"/>
+          <w:sz w:val="18"/>
+          <w:szCs w:val="18"/>
+        </w:rPr>
+        <w:t>=</w:t>
+      </w:r>
+      <w:r>
+        <w:rPr>
+          <w:rFonts w:hint="eastAsia"/>
+          <w:color w:val="0000FF"/>
+          <w:sz w:val="18"/>
+          <w:szCs w:val="18"/>
+        </w:rPr>
+        <w:t>0</w:t>
+      </w:r>
+      <w:r>
+        <w:rPr>
+          <w:rFonts w:hint="eastAsia"/>
+          <w:color w:val="000000"/>
+          <w:sz w:val="18"/>
+          <w:szCs w:val="18"/>
+        </w:rPr>
+        <w:t>;水平定位误差东向</w:t>
+      </w:r>
+      <w:r>
+        <w:rPr>
+          <w:rFonts w:hint="eastAsia"/>
+          <w:color w:val="000000"/>
+          <w:sz w:val="18"/>
+          <w:szCs w:val="18"/>
+        </w:rPr>
+        <w:br/>
+      </w:r>
+      <w:r>
+        <w:rPr>
+          <w:b/>
+          <w:bCs/>
+          <w:color w:val="000080"/>
+          <w:sz w:val="18"/>
+          <w:szCs w:val="18"/>
+        </w:rPr>
+        <w:t xml:space="preserve">    </w:t>
+      </w:r>
+      <w:proofErr w:type="spellStart"/>
+      <w:r>
+        <w:rPr>
+          <w:rFonts w:hint="eastAsia"/>
+          <w:b/>
+          <w:bCs/>
+          <w:color w:val="000080"/>
+          <w:sz w:val="18"/>
+          <w:szCs w:val="18"/>
+        </w:rPr>
+        <w:t>this</w:t>
+      </w:r>
+      <w:r>
+        <w:rPr>
+          <w:rFonts w:hint="eastAsia"/>
+          <w:color w:val="000000"/>
+          <w:sz w:val="18"/>
+          <w:szCs w:val="18"/>
+        </w:rPr>
+        <w:t>.</w:t>
+      </w:r>
+      <w:r>
+        <w:rPr>
+          <w:rFonts w:hint="eastAsia"/>
+          <w:b/>
+          <w:bCs/>
+          <w:color w:val="660E7A"/>
+          <w:sz w:val="18"/>
+          <w:szCs w:val="18"/>
+        </w:rPr>
+        <w:t>dY</w:t>
+      </w:r>
+      <w:proofErr w:type="spellEnd"/>
+      <w:r>
+        <w:rPr>
+          <w:rFonts w:hint="eastAsia"/>
+          <w:color w:val="000000"/>
+          <w:sz w:val="18"/>
+          <w:szCs w:val="18"/>
+        </w:rPr>
+        <w:t>=</w:t>
+      </w:r>
+      <w:r>
+        <w:rPr>
+          <w:rFonts w:hint="eastAsia"/>
+          <w:color w:val="0000FF"/>
+          <w:sz w:val="18"/>
+          <w:szCs w:val="18"/>
+        </w:rPr>
+        <w:t>0</w:t>
+      </w:r>
+      <w:r>
+        <w:rPr>
+          <w:rFonts w:hint="eastAsia"/>
+          <w:color w:val="000000"/>
+          <w:sz w:val="18"/>
+          <w:szCs w:val="18"/>
+        </w:rPr>
+        <w:t>;水平定位</w:t>
+      </w:r>
+      <w:proofErr w:type="gramStart"/>
+      <w:r>
+        <w:rPr>
+          <w:rFonts w:hint="eastAsia"/>
+          <w:color w:val="000000"/>
+          <w:sz w:val="18"/>
+          <w:szCs w:val="18"/>
+        </w:rPr>
+        <w:t>误差北</w:t>
+      </w:r>
+      <w:proofErr w:type="gramEnd"/>
+      <w:r>
+        <w:rPr>
+          <w:rFonts w:hint="eastAsia"/>
+          <w:color w:val="000000"/>
+          <w:sz w:val="18"/>
+          <w:szCs w:val="18"/>
+        </w:rPr>
+        <w:t>向</w:t>
+      </w:r>
+      <w:r>
+        <w:rPr>
+          <w:rFonts w:hint="eastAsia"/>
+          <w:color w:val="000000"/>
+          <w:sz w:val="18"/>
+          <w:szCs w:val="18"/>
+        </w:rPr>
+        <w:br/>
+      </w:r>
+      <w:r>
+        <w:rPr>
+          <w:b/>
+          <w:bCs/>
+          <w:color w:val="000080"/>
+          <w:sz w:val="18"/>
+          <w:szCs w:val="18"/>
+        </w:rPr>
+        <w:t xml:space="preserve">    </w:t>
+      </w:r>
+      <w:proofErr w:type="spellStart"/>
+      <w:r>
+        <w:rPr>
+          <w:rFonts w:hint="eastAsia"/>
+          <w:b/>
+          <w:bCs/>
+          <w:color w:val="000080"/>
+          <w:sz w:val="18"/>
+          <w:szCs w:val="18"/>
+        </w:rPr>
+        <w:t>this</w:t>
+      </w:r>
+      <w:r>
+        <w:rPr>
+          <w:rFonts w:hint="eastAsia"/>
+          <w:color w:val="000000"/>
+          <w:sz w:val="18"/>
+          <w:szCs w:val="18"/>
+        </w:rPr>
+        <w:t>.</w:t>
+      </w:r>
+      <w:r>
+        <w:rPr>
+          <w:rFonts w:hint="eastAsia"/>
+          <w:b/>
+          <w:bCs/>
+          <w:color w:val="660E7A"/>
+          <w:sz w:val="18"/>
+          <w:szCs w:val="18"/>
+        </w:rPr>
+        <w:t>dZ</w:t>
+      </w:r>
+      <w:proofErr w:type="spellEnd"/>
+      <w:r>
+        <w:rPr>
+          <w:rFonts w:hint="eastAsia"/>
+          <w:color w:val="000000"/>
+          <w:sz w:val="18"/>
+          <w:szCs w:val="18"/>
+        </w:rPr>
+        <w:t>=</w:t>
+      </w:r>
+      <w:r>
+        <w:rPr>
+          <w:rFonts w:hint="eastAsia"/>
+          <w:color w:val="0000FF"/>
+          <w:sz w:val="18"/>
+          <w:szCs w:val="18"/>
+        </w:rPr>
+        <w:t>0</w:t>
+      </w:r>
+      <w:r>
+        <w:rPr>
+          <w:rFonts w:hint="eastAsia"/>
+          <w:color w:val="000000"/>
+          <w:sz w:val="18"/>
+          <w:szCs w:val="18"/>
+        </w:rPr>
+        <w:t xml:space="preserve">; 垂直定位误差 </w:t>
+      </w:r>
+      <w:bookmarkStart w:id="0" w:name="_GoBack"/>
+      <w:bookmarkEnd w:id="0"/>
+      <w:r>
+        <w:rPr>
+          <w:rFonts w:hint="eastAsia"/>
+          <w:color w:val="000000"/>
+          <w:sz w:val="18"/>
+          <w:szCs w:val="18"/>
+        </w:rPr>
+        <w:t xml:space="preserve">  </w:t>
+      </w:r>
+      <w:r>
+        <w:rPr>
+          <w:rFonts w:hint="eastAsia"/>
+          <w:color w:val="000000"/>
+          <w:sz w:val="18"/>
+          <w:szCs w:val="18"/>
+        </w:rPr>
+        <w:br/>
+      </w:r>
+      <w:r>
+        <w:rPr>
+          <w:b/>
+          <w:bCs/>
+          <w:color w:val="000080"/>
+          <w:sz w:val="18"/>
+          <w:szCs w:val="18"/>
+        </w:rPr>
+        <w:t xml:space="preserve">    </w:t>
+      </w:r>
+      <w:proofErr w:type="spellStart"/>
+      <w:r>
+        <w:rPr>
+          <w:rFonts w:hint="eastAsia"/>
+          <w:b/>
+          <w:bCs/>
+          <w:color w:val="000080"/>
+          <w:sz w:val="18"/>
+          <w:szCs w:val="18"/>
+        </w:rPr>
+        <w:t>this</w:t>
+      </w:r>
+      <w:r>
+        <w:rPr>
+          <w:rFonts w:hint="eastAsia"/>
+          <w:color w:val="000000"/>
+          <w:sz w:val="18"/>
+          <w:szCs w:val="18"/>
+        </w:rPr>
+        <w:t>.</w:t>
+      </w:r>
+      <w:r>
+        <w:rPr>
+          <w:rFonts w:hint="eastAsia"/>
+          <w:b/>
+          <w:bCs/>
+          <w:color w:val="660E7A"/>
+          <w:sz w:val="18"/>
+          <w:szCs w:val="18"/>
+        </w:rPr>
         <w:t>dH</w:t>
       </w:r>
       <w:proofErr w:type="spellEnd"/>
@@ -2670,6 +2945,14 @@
           <w:sz w:val="18"/>
           <w:szCs w:val="18"/>
         </w:rPr>
+        <w:t xml:space="preserve"> </w:t>
+      </w:r>
+      <w:r>
+        <w:rPr>
+          <w:color w:val="000000"/>
+          <w:sz w:val="18"/>
+          <w:szCs w:val="18"/>
+        </w:rPr>
         <w:t>//</w:t>
       </w:r>
       <w:r>
@@ -2679,7 +2962,24 @@
           <w:sz w:val="18"/>
           <w:szCs w:val="18"/>
         </w:rPr>
-        <w:t>实时定位水平误差</w:t>
+        <w:t>到当前时刻定位结果95</w:t>
+      </w:r>
+      <w:r>
+        <w:rPr>
+          <w:color w:val="000000"/>
+          <w:sz w:val="18"/>
+          <w:szCs w:val="18"/>
+        </w:rPr>
+        <w:t>%概率</w:t>
+      </w:r>
+      <w:r>
+        <w:rPr>
+          <w:rFonts w:hint="eastAsia"/>
+          <w:color w:val="000000"/>
+          <w:sz w:val="18"/>
+          <w:szCs w:val="18"/>
+        </w:rPr>
+        <w:t>水平定位精度</w:t>
       </w:r>
       <w:r>
         <w:rPr>
@@ -2689,6 +2989,15 @@
           <w:szCs w:val="18"/>
         </w:rPr>
         <w:br/>
+      </w:r>
+      <w:r>
+        <w:rPr>
+          <w:b/>
+          <w:bCs/>
+          <w:color w:val="000080"/>
+          <w:sz w:val="18"/>
+          <w:szCs w:val="18"/>
+        </w:rPr>
         <w:t xml:space="preserve">    </w:t>
       </w:r>
       <w:proofErr w:type="spellStart"/>
@@ -2722,197 +3031,6 @@
           <w:szCs w:val="18"/>
         </w:rPr>
         <w:t>dV</w:t>
-      </w:r>
-      <w:proofErr w:type="spellEnd"/>
-      <w:r>
-        <w:rPr>
-          <w:rFonts w:hint="eastAsia"/>
-          <w:color w:val="000000"/>
-          <w:sz w:val="18"/>
-          <w:szCs w:val="18"/>
-        </w:rPr>
-        <w:t>=</w:t>
-      </w:r>
-      <w:r>
-        <w:rPr>
-          <w:rFonts w:hint="eastAsia"/>
-          <w:color w:val="0000FF"/>
-          <w:sz w:val="18"/>
-          <w:szCs w:val="18"/>
-        </w:rPr>
-        <w:t>0</w:t>
-      </w:r>
-      <w:r>
-        <w:rPr>
-          <w:rFonts w:hint="eastAsia"/>
-          <w:color w:val="000000"/>
-          <w:sz w:val="18"/>
-          <w:szCs w:val="18"/>
-        </w:rPr>
-        <w:t>;</w:t>
-      </w:r>
-      <w:r>
-        <w:rPr>
-          <w:color w:val="000000"/>
-          <w:sz w:val="18"/>
-          <w:szCs w:val="18"/>
-        </w:rPr>
-        <w:t>//</w:t>
-      </w:r>
-      <w:r>
-        <w:rPr>
-          <w:rFonts w:hint="eastAsia"/>
-          <w:color w:val="000000"/>
-          <w:sz w:val="18"/>
-          <w:szCs w:val="18"/>
-        </w:rPr>
-        <w:t>实时定位垂直误差</w:t>
-      </w:r>
-      <w:r>
-        <w:rPr>
-          <w:rFonts w:hint="eastAsia"/>
-          <w:color w:val="000000"/>
-          <w:sz w:val="18"/>
-          <w:szCs w:val="18"/>
-        </w:rPr>
-        <w:br/>
-        <w:t xml:space="preserve">    </w:t>
-      </w:r>
-      <w:proofErr w:type="spellStart"/>
-      <w:r>
-        <w:rPr>
-          <w:rFonts w:hint="eastAsia"/>
-          <w:b/>
-          <w:bCs/>
-          <w:color w:val="000080"/>
-          <w:sz w:val="18"/>
-          <w:szCs w:val="18"/>
-        </w:rPr>
-        <w:t>this</w:t>
-      </w:r>
-      <w:r>
-        <w:rPr>
-          <w:rFonts w:hint="eastAsia"/>
-          <w:color w:val="000000"/>
-          <w:sz w:val="18"/>
-          <w:szCs w:val="18"/>
-        </w:rPr>
-        <w:t>.</w:t>
-      </w:r>
-      <w:r>
-        <w:rPr>
-          <w:rFonts w:hint="eastAsia"/>
-          <w:b/>
-          <w:bCs/>
-          <w:color w:val="660E7A"/>
-          <w:sz w:val="18"/>
-          <w:szCs w:val="18"/>
-        </w:rPr>
-        <w:t>Hc</w:t>
-      </w:r>
-      <w:proofErr w:type="spellEnd"/>
-      <w:r>
-        <w:rPr>
-          <w:rFonts w:hint="eastAsia"/>
-          <w:color w:val="000000"/>
-          <w:sz w:val="18"/>
-          <w:szCs w:val="18"/>
-        </w:rPr>
-        <w:t>=</w:t>
-      </w:r>
-      <w:r>
-        <w:rPr>
-          <w:rFonts w:hint="eastAsia"/>
-          <w:color w:val="0000FF"/>
-          <w:sz w:val="18"/>
-          <w:szCs w:val="18"/>
-        </w:rPr>
-        <w:t>0</w:t>
-      </w:r>
-      <w:r>
-        <w:rPr>
-          <w:rFonts w:hint="eastAsia"/>
-          <w:color w:val="000000"/>
-          <w:sz w:val="18"/>
-          <w:szCs w:val="18"/>
-        </w:rPr>
-        <w:t>;</w:t>
-      </w:r>
-      <w:r>
-        <w:rPr>
-          <w:color w:val="000000"/>
-          <w:sz w:val="18"/>
-          <w:szCs w:val="18"/>
-        </w:rPr>
-        <w:t>//</w:t>
-      </w:r>
-      <w:r>
-        <w:rPr>
-          <w:rFonts w:hint="eastAsia"/>
-          <w:color w:val="000000"/>
-          <w:sz w:val="18"/>
-          <w:szCs w:val="18"/>
-        </w:rPr>
-        <w:t>到当前时刻定位结果95</w:t>
-      </w:r>
-      <w:r>
-        <w:rPr>
-          <w:color w:val="000000"/>
-          <w:sz w:val="18"/>
-          <w:szCs w:val="18"/>
-        </w:rPr>
-        <w:t>%概率</w:t>
-      </w:r>
-      <w:r>
-        <w:rPr>
-          <w:rFonts w:hint="eastAsia"/>
-          <w:color w:val="000000"/>
-          <w:sz w:val="18"/>
-          <w:szCs w:val="18"/>
-        </w:rPr>
-        <w:t>水平定位精度</w:t>
-      </w:r>
-      <w:r>
-        <w:rPr>
-          <w:rFonts w:hint="eastAsia"/>
-          <w:color w:val="000000"/>
-          <w:sz w:val="18"/>
-          <w:szCs w:val="18"/>
-        </w:rPr>
-        <w:br/>
-        <w:t xml:space="preserve">    </w:t>
-      </w:r>
-      <w:proofErr w:type="spellStart"/>
-      <w:r>
-        <w:rPr>
-          <w:rFonts w:hint="eastAsia"/>
-          <w:b/>
-          <w:bCs/>
-          <w:color w:val="000080"/>
-          <w:sz w:val="18"/>
-          <w:szCs w:val="18"/>
-        </w:rPr>
-        <w:t>this</w:t>
-      </w:r>
-      <w:r>
-        <w:rPr>
-          <w:rFonts w:hint="eastAsia"/>
-          <w:color w:val="000000"/>
-          <w:sz w:val="18"/>
-          <w:szCs w:val="18"/>
-        </w:rPr>
-        <w:t>.</w:t>
-      </w:r>
-      <w:r>
-        <w:rPr>
-          <w:rFonts w:hint="eastAsia"/>
-          <w:b/>
-          <w:bCs/>
-          <w:color w:val="660E7A"/>
-          <w:sz w:val="18"/>
-          <w:szCs w:val="18"/>
-        </w:rPr>
-        <w:t>Vc</w:t>
       </w:r>
       <w:proofErr w:type="spellEnd"/>
       <w:r>
@@ -4509,7 +4627,6 @@
       <w:pPr>
         <w:ind w:left="840"/>
         <w:rPr>
-          <w:rFonts w:hint="eastAsia"/>
           <w:color w:val="000000"/>
           <w:sz w:val="18"/>
           <w:szCs w:val="18"/>
@@ -4522,6 +4639,7 @@
           <w:sz w:val="18"/>
           <w:szCs w:val="18"/>
         </w:rPr>
+        <w:lastRenderedPageBreak/>
         <w:t>参数说明：</w:t>
       </w:r>
       <w:proofErr w:type="spellStart"/>
@@ -4585,17 +4703,7 @@
           <w:sz w:val="18"/>
           <w:szCs w:val="18"/>
         </w:rPr>
-        <w:t>定位配置</w:t>
-      </w:r>
-      <w:r>
-        <w:rPr>
-          <w:rFonts w:hint="eastAsia"/>
-          <w:color w:val="000000"/>
-          <w:sz w:val="18"/>
-          <w:szCs w:val="18"/>
-        </w:rPr>
-        <w:lastRenderedPageBreak/>
-        <w:t>文件有了更改，需通知定位处理程序更新配置信息。</w:t>
+        <w:t>定位配置文件有了更改，需通知定位处理程序更新配置信息。</w:t>
       </w:r>
     </w:p>
     <w:p>
@@ -4603,7 +4711,6 @@
         <w:pStyle w:val="a3"/>
         <w:ind w:left="360" w:firstLineChars="0" w:firstLine="0"/>
         <w:rPr>
-          <w:rFonts w:hint="eastAsia"/>
           <w:color w:val="000000"/>
           <w:szCs w:val="21"/>
         </w:rPr>
@@ -4673,15 +4780,7 @@
           <w:color w:val="000000"/>
           <w:szCs w:val="21"/>
         </w:rPr>
-        <w:t xml:space="preserve"> </w:t>
-      </w:r>
-      <w:r>
-        <w:rPr>
-          <w:rFonts w:hint="eastAsia"/>
-          <w:color w:val="000000"/>
-          <w:szCs w:val="21"/>
-        </w:rPr>
-        <w:t>(</w:t>
+        <w:t xml:space="preserve"> (</w:t>
       </w:r>
       <w:proofErr w:type="spellStart"/>
       <w:r>
@@ -4742,9 +4841,6 @@
       <w:pPr>
         <w:pStyle w:val="HTML"/>
         <w:shd w:val="clear" w:color="auto" w:fill="FFFFFF"/>
-        <w:rPr>
-          <w:rFonts w:hint="eastAsia"/>
-        </w:rPr>
       </w:pPr>
       <w:r>
         <w:tab/>
@@ -4800,16 +4896,7 @@
           <w:sz w:val="18"/>
           <w:szCs w:val="18"/>
         </w:rPr>
-        <w:t>)</w:t>
-      </w:r>
-      <w:r>
-        <w:rPr>
-          <w:rFonts w:hint="eastAsia"/>
-          <w:color w:val="000000"/>
-          <w:sz w:val="18"/>
-          <w:szCs w:val="18"/>
-        </w:rPr>
-        <w:t>，</w:t>
+        <w:t>)，</w:t>
       </w:r>
       <w:r>
         <w:rPr>
@@ -4900,9 +4987,6 @@
       <w:pPr>
         <w:pStyle w:val="a3"/>
         <w:ind w:left="360" w:firstLineChars="0" w:firstLine="0"/>
-        <w:rPr>
-          <w:rFonts w:hint="eastAsia"/>
-        </w:rPr>
       </w:pPr>
       <w:r>
         <w:rPr>
@@ -4950,7 +5034,7 @@
           <v:shape id="_x0000_i1026" type="#_x0000_t75" style="width:415.5pt;height:348.75pt" o:ole="">
             <v:imagedata r:id="rId7" o:title=""/>
           </v:shape>
-          <o:OLEObject Type="Embed" ProgID="Visio.Drawing.15" ShapeID="_x0000_i1026" DrawAspect="Content" ObjectID="_1557744171" r:id="rId8"/>
+          <o:OLEObject Type="Embed" ProgID="Visio.Drawing.15" ShapeID="_x0000_i1026" DrawAspect="Content" ObjectID="_1557839929" r:id="rId8"/>
         </w:object>
       </w:r>
     </w:p>
@@ -4959,9 +5043,6 @@
         <w:pStyle w:val="a3"/>
         <w:ind w:left="360" w:firstLineChars="0" w:firstLine="0"/>
         <w:jc w:val="center"/>
-        <w:rPr>
-          <w:rFonts w:hint="eastAsia"/>
-        </w:rPr>
       </w:pPr>
       <w:r>
         <w:rPr>
@@ -4990,9 +5071,6 @@
       <w:pPr>
         <w:pStyle w:val="a3"/>
         <w:ind w:left="360" w:firstLineChars="0" w:firstLine="0"/>
-        <w:rPr>
-          <w:rFonts w:hint="eastAsia"/>
-        </w:rPr>
       </w:pPr>
       <w:r>
         <w:rPr>
@@ -5351,9 +5429,6 @@
       <w:pPr>
         <w:pStyle w:val="a3"/>
         <w:ind w:left="360" w:firstLineChars="0" w:firstLine="0"/>
-        <w:rPr>
-          <w:rFonts w:hint="eastAsia"/>
-        </w:rPr>
       </w:pPr>
       <w:r>
         <w:rPr>
@@ -5490,41 +5565,6 @@
           <w:szCs w:val="18"/>
         </w:rPr>
         <w:t>。</w:t>
-      </w:r>
-    </w:p>
-    <w:p>
-      <w:pPr>
-        <w:pStyle w:val="a3"/>
-        <w:ind w:left="360" w:firstLineChars="0" w:firstLine="0"/>
-        <w:rPr>
-          <w:rFonts w:hint="eastAsia"/>
-        </w:rPr>
-      </w:pPr>
-      <w:r>
-        <w:rPr>
-          <w:rFonts w:hint="eastAsia"/>
-          <w:color w:val="000000"/>
-          <w:sz w:val="18"/>
-          <w:szCs w:val="18"/>
-        </w:rPr>
-        <w:t>输出：执行成功返回0，</w:t>
-      </w:r>
-      <w:r>
-        <w:rPr>
-          <w:color w:val="000000"/>
-          <w:sz w:val="18"/>
-          <w:szCs w:val="18"/>
-        </w:rPr>
-        <w:t>不成功</w:t>
-      </w:r>
-      <w:r>
-        <w:rPr>
-          <w:rFonts w:hint="eastAsia"/>
-          <w:color w:val="000000"/>
-          <w:sz w:val="18"/>
-          <w:szCs w:val="18"/>
-        </w:rPr>
-        <w:t>返回大于0的数</w:t>
       </w:r>
     </w:p>
     <w:p>
@@ -5535,18 +5575,47 @@
       <w:r>
         <w:rPr>
           <w:rFonts w:hint="eastAsia"/>
+          <w:color w:val="000000"/>
+          <w:sz w:val="18"/>
+          <w:szCs w:val="18"/>
         </w:rPr>
         <w:lastRenderedPageBreak/>
-        <w:t>*/</w:t>
+        <w:t>输出：执行成功返回0，</w:t>
+      </w:r>
+      <w:r>
+        <w:rPr>
+          <w:color w:val="000000"/>
+          <w:sz w:val="18"/>
+          <w:szCs w:val="18"/>
+        </w:rPr>
+        <w:t>不成功</w:t>
+      </w:r>
+      <w:r>
+        <w:rPr>
+          <w:rFonts w:hint="eastAsia"/>
+          <w:color w:val="000000"/>
+          <w:sz w:val="18"/>
+          <w:szCs w:val="18"/>
+        </w:rPr>
+        <w:t>返回大于0的数</w:t>
       </w:r>
     </w:p>
     <w:p>
       <w:pPr>
         <w:pStyle w:val="a3"/>
         <w:ind w:left="360" w:firstLineChars="0" w:firstLine="0"/>
-        <w:rPr>
-          <w:rFonts w:hint="eastAsia"/>
-        </w:rPr>
+      </w:pPr>
+      <w:r>
+        <w:rPr>
+          <w:rFonts w:hint="eastAsia"/>
+        </w:rPr>
+        <w:t>*/</w:t>
+      </w:r>
+    </w:p>
+    <w:p>
+      <w:pPr>
+        <w:pStyle w:val="a3"/>
+        <w:ind w:left="360" w:firstLineChars="0" w:firstLine="0"/>
       </w:pPr>
       <w:r>
         <w:rPr>
@@ -5611,7 +5680,6 @@
           <w:tab w:val="left" w:pos="705"/>
         </w:tabs>
         <w:rPr>
-          <w:rFonts w:hint="eastAsia"/>
           <w:color w:val="000000"/>
           <w:sz w:val="18"/>
           <w:szCs w:val="18"/>
@@ -10857,9 +10925,6 @@
       <w:pPr>
         <w:pStyle w:val="a3"/>
         <w:ind w:left="360" w:firstLineChars="0" w:firstLine="0"/>
-        <w:rPr>
-          <w:rFonts w:hint="eastAsia"/>
-        </w:rPr>
       </w:pPr>
       <w:r>
         <w:rPr>
@@ -10978,13 +11043,7 @@
         <w:rPr>
           <w:rFonts w:hint="eastAsia"/>
         </w:rPr>
-        <w:t>()</w:t>
-      </w:r>
-      <w:r>
-        <w:rPr>
-          <w:rFonts w:hint="eastAsia"/>
-        </w:rPr>
-        <w:t>定义：</w:t>
+        <w:t>()定义：</w:t>
       </w:r>
     </w:p>
     <w:p>
@@ -11387,7 +11446,7 @@
           <w:sz w:val="18"/>
           <w:szCs w:val="18"/>
         </w:rPr>
-        <w:t>//</w:t>
+        <w:t>//统计</w:t>
       </w:r>
       <w:r>
         <w:rPr>
@@ -11398,59 +11457,93 @@
           <w:sz w:val="18"/>
           <w:szCs w:val="18"/>
         </w:rPr>
-        <w:t>统计</w:t>
-      </w:r>
-      <w:r>
-        <w:rPr>
-          <w:rFonts w:hint="eastAsia"/>
+        <w:t>结果一些表示格式，每个对象对应导航系统，</w:t>
+      </w:r>
+      <w:r>
+        <w:rPr>
           <w:i/>
           <w:iCs/>
           <w:color w:val="808080"/>
           <w:sz w:val="18"/>
           <w:szCs w:val="18"/>
         </w:rPr>
-        <w:t>结果一些表示格式，每个对象对应导航系统，</w:t>
-      </w:r>
-      <w:r>
-        <w:rPr>
+        <w:t>由</w:t>
+      </w:r>
+      <w:proofErr w:type="spellStart"/>
+      <w:r>
+        <w:rPr>
+          <w:rFonts w:hint="eastAsia"/>
+          <w:i/>
+          <w:iCs/>
+          <w:color w:val="000000"/>
+          <w:sz w:val="18"/>
+          <w:szCs w:val="18"/>
+        </w:rPr>
+        <w:t>hist_create</w:t>
+      </w:r>
+      <w:proofErr w:type="spellEnd"/>
+      <w:r>
+        <w:rPr>
+          <w:rFonts w:hint="eastAsia"/>
+          <w:color w:val="000000"/>
+          <w:sz w:val="18"/>
+          <w:szCs w:val="18"/>
+        </w:rPr>
+        <w:t>()定义</w:t>
+      </w:r>
+      <w:r>
+        <w:rPr>
+          <w:rFonts w:hint="eastAsia"/>
           <w:i/>
           <w:iCs/>
           <w:color w:val="808080"/>
           <w:sz w:val="18"/>
           <w:szCs w:val="18"/>
         </w:rPr>
-        <w:t>由</w:t>
-      </w:r>
-      <w:proofErr w:type="spellStart"/>
-      <w:r>
-        <w:rPr>
-          <w:rFonts w:hint="eastAsia"/>
-          <w:i/>
-          <w:iCs/>
-          <w:color w:val="000000"/>
-          <w:sz w:val="18"/>
-          <w:szCs w:val="18"/>
-        </w:rPr>
-        <w:t>hist_create</w:t>
-      </w:r>
-      <w:proofErr w:type="spellEnd"/>
-      <w:r>
-        <w:rPr>
-          <w:rFonts w:hint="eastAsia"/>
-          <w:color w:val="000000"/>
-          <w:sz w:val="18"/>
-          <w:szCs w:val="18"/>
-        </w:rPr>
-        <w:t>()</w:t>
-      </w:r>
-      <w:r>
-        <w:rPr>
-          <w:rFonts w:hint="eastAsia"/>
-          <w:color w:val="000000"/>
-          <w:sz w:val="18"/>
-          <w:szCs w:val="18"/>
-        </w:rPr>
-        <w:t>定义</w:t>
+        <w:br/>
+        <w:t xml:space="preserve">    </w:t>
+      </w:r>
+      <w:proofErr w:type="spellStart"/>
+      <w:r>
+        <w:rPr>
+          <w:rFonts w:hint="eastAsia"/>
+          <w:b/>
+          <w:bCs/>
+          <w:color w:val="000080"/>
+          <w:sz w:val="18"/>
+          <w:szCs w:val="18"/>
+        </w:rPr>
+        <w:t>this</w:t>
+      </w:r>
+      <w:r>
+        <w:rPr>
+          <w:rFonts w:hint="eastAsia"/>
+          <w:color w:val="000000"/>
+          <w:sz w:val="18"/>
+          <w:szCs w:val="18"/>
+        </w:rPr>
+        <w:t>.</w:t>
+      </w:r>
+      <w:r>
+        <w:rPr>
+          <w:rFonts w:hint="eastAsia"/>
+          <w:b/>
+          <w:bCs/>
+          <w:color w:val="660E7A"/>
+          <w:sz w:val="18"/>
+          <w:szCs w:val="18"/>
+        </w:rPr>
+        <w:t>option</w:t>
+      </w:r>
+      <w:proofErr w:type="spellEnd"/>
+      <w:r>
+        <w:rPr>
+          <w:rFonts w:hint="eastAsia"/>
+          <w:color w:val="000000"/>
+          <w:sz w:val="18"/>
+          <w:szCs w:val="18"/>
+        </w:rPr>
+        <w:t>={};</w:t>
       </w:r>
       <w:r>
         <w:rPr>
@@ -11461,50 +11554,7 @@
           <w:sz w:val="18"/>
           <w:szCs w:val="18"/>
         </w:rPr>
-        <w:br/>
-        <w:t xml:space="preserve">    </w:t>
-      </w:r>
-      <w:proofErr w:type="spellStart"/>
-      <w:r>
-        <w:rPr>
-          <w:rFonts w:hint="eastAsia"/>
-          <w:b/>
-          <w:bCs/>
-          <w:color w:val="000080"/>
-          <w:sz w:val="18"/>
-          <w:szCs w:val="18"/>
-        </w:rPr>
-        <w:t>this</w:t>
-      </w:r>
-      <w:r>
-        <w:rPr>
-          <w:rFonts w:hint="eastAsia"/>
-          <w:color w:val="000000"/>
-          <w:sz w:val="18"/>
-          <w:szCs w:val="18"/>
-        </w:rPr>
-        <w:t>.</w:t>
-      </w:r>
-      <w:r>
-        <w:rPr>
-          <w:rFonts w:hint="eastAsia"/>
-          <w:b/>
-          <w:bCs/>
-          <w:color w:val="660E7A"/>
-          <w:sz w:val="18"/>
-          <w:szCs w:val="18"/>
-        </w:rPr>
-        <w:t>option</w:t>
-      </w:r>
-      <w:proofErr w:type="spellEnd"/>
-      <w:r>
-        <w:rPr>
-          <w:rFonts w:hint="eastAsia"/>
-          <w:color w:val="000000"/>
-          <w:sz w:val="18"/>
-          <w:szCs w:val="18"/>
-        </w:rPr>
-        <w:t>={};</w:t>
+        <w:t>//</w:t>
       </w:r>
       <w:r>
         <w:rPr>
@@ -11515,25 +11565,14 @@
           <w:sz w:val="18"/>
           <w:szCs w:val="18"/>
         </w:rPr>
-        <w:t>//</w:t>
-      </w:r>
+        <w:t xml:space="preserve"> 需要统计处理的选项，每个属性对应导航系统，</w:t>
+      </w:r>
+      <w:proofErr w:type="spellStart"/>
       <w:r>
         <w:rPr>
           <w:rFonts w:hint="eastAsia"/>
           <w:i/>
           <w:iCs/>
-          <w:color w:val="808080"/>
-          <w:sz w:val="18"/>
-          <w:szCs w:val="18"/>
-        </w:rPr>
-        <w:t xml:space="preserve"> 需要统计处理的选项，每个属性对应导航系统，</w:t>
-      </w:r>
-      <w:proofErr w:type="spellStart"/>
-      <w:r>
-        <w:rPr>
-          <w:rFonts w:hint="eastAsia"/>
-          <w:i/>
-          <w:iCs/>
           <w:color w:val="000000"/>
           <w:sz w:val="18"/>
           <w:szCs w:val="18"/>
@@ -11548,16 +11587,7 @@
           <w:sz w:val="18"/>
           <w:szCs w:val="18"/>
         </w:rPr>
-        <w:t>()</w:t>
-      </w:r>
-      <w:r>
-        <w:rPr>
-          <w:rFonts w:hint="eastAsia"/>
-          <w:color w:val="000000"/>
-          <w:sz w:val="18"/>
-          <w:szCs w:val="18"/>
-        </w:rPr>
-        <w:t>定义</w:t>
+        <w:t>()定义</w:t>
       </w:r>
       <w:r>
         <w:rPr>
@@ -14111,7 +14141,6 @@
         <w:shd w:val="clear" w:color="auto" w:fill="FFFFFF"/>
         <w:ind w:firstLine="360"/>
         <w:rPr>
-          <w:rFonts w:hint="eastAsia"/>
           <w:color w:val="000000"/>
           <w:sz w:val="18"/>
           <w:szCs w:val="18"/>
@@ -17625,7 +17654,6 @@
         <w:shd w:val="clear" w:color="auto" w:fill="FFFFFF"/>
         <w:ind w:firstLine="360"/>
         <w:rPr>
-          <w:rFonts w:hint="eastAsia"/>
           <w:color w:val="000000"/>
           <w:sz w:val="18"/>
           <w:szCs w:val="18"/>
@@ -17673,16 +17701,7 @@
           <w:sz w:val="18"/>
           <w:szCs w:val="18"/>
         </w:rPr>
-        <w:t>格式定义如下：</w:t>
-      </w:r>
-      <w:r>
-        <w:rPr>
-          <w:rFonts w:hint="eastAsia"/>
-          <w:color w:val="000000"/>
-          <w:sz w:val="18"/>
-          <w:szCs w:val="18"/>
-        </w:rPr>
-        <w:t>输入定位数据格式，</w:t>
+        <w:t>格式定义如下：输入定位数据格式，</w:t>
       </w:r>
       <w:r>
         <w:rPr>
@@ -17882,7 +17901,6 @@
         <w:shd w:val="clear" w:color="auto" w:fill="FFFFFF"/>
         <w:ind w:firstLine="360"/>
         <w:rPr>
-          <w:rFonts w:hint="eastAsia"/>
           <w:color w:val="000000"/>
           <w:sz w:val="18"/>
           <w:szCs w:val="18"/>
@@ -18037,16 +18055,7 @@
           <w:sz w:val="18"/>
           <w:szCs w:val="18"/>
         </w:rPr>
-        <w:t>()</w:t>
-      </w:r>
-      <w:r>
-        <w:rPr>
-          <w:rFonts w:hint="eastAsia"/>
-          <w:color w:val="000000"/>
-          <w:sz w:val="18"/>
-          <w:szCs w:val="18"/>
-        </w:rPr>
-        <w:t>定义，</w:t>
+        <w:t>()定义，</w:t>
       </w:r>
       <w:r>
         <w:rPr>
@@ -19091,16 +19100,7 @@
           <w:sz w:val="18"/>
           <w:szCs w:val="18"/>
         </w:rPr>
-        <w:t>;</w:t>
-      </w:r>
-      <w:r>
-        <w:rPr>
-          <w:rFonts w:hint="eastAsia"/>
-          <w:color w:val="000000"/>
-          <w:sz w:val="18"/>
-          <w:szCs w:val="18"/>
-        </w:rPr>
-        <w:t>//非精密进近连续性，</w:t>
+        <w:t>;//非精密进近连续性，</w:t>
       </w:r>
       <w:r>
         <w:rPr>
@@ -19221,16 +19221,7 @@
           <w:sz w:val="18"/>
           <w:szCs w:val="18"/>
         </w:rPr>
-        <w:t>非精密进近</w:t>
-      </w:r>
-      <w:r>
-        <w:rPr>
-          <w:rFonts w:hint="eastAsia"/>
-          <w:color w:val="000000"/>
-          <w:sz w:val="18"/>
-          <w:szCs w:val="18"/>
-        </w:rPr>
-        <w:t>可用性,输出为小数</w:t>
+        <w:t>非精密进近可用性,输出为小数</w:t>
       </w:r>
       <w:r>
         <w:rPr>
@@ -21233,7 +21224,6 @@
         <w:shd w:val="clear" w:color="auto" w:fill="FFFFFF"/>
         <w:ind w:firstLine="360"/>
         <w:rPr>
-          <w:rFonts w:hint="eastAsia"/>
           <w:color w:val="000000"/>
           <w:sz w:val="18"/>
           <w:szCs w:val="18"/>
@@ -21303,9 +21293,6 @@
       <w:pPr>
         <w:pStyle w:val="a3"/>
         <w:ind w:left="360" w:firstLineChars="0" w:firstLine="0"/>
-        <w:rPr>
-          <w:rFonts w:hint="eastAsia"/>
-        </w:rPr>
       </w:pPr>
       <w:r>
         <w:rPr>
@@ -21316,8 +21303,6 @@
       <w:r>
         <w:t>post_file</w:t>
       </w:r>
-      <w:bookmarkStart w:id="0" w:name="_GoBack"/>
-      <w:bookmarkEnd w:id="0"/>
     </w:p>
     <w:sectPr>
       <w:pgSz w:w="11906" w:h="16838"/>
